--- a/Report.docx
+++ b/Report.docx
@@ -2,6 +2,115 @@
 <file path=word/document.xml><?xml version="1.0" encoding="utf-8"?>
 <w:document xmlns:wpc="http://schemas.microsoft.com/office/word/2010/wordprocessingCanvas" xmlns:cx="http://schemas.microsoft.com/office/drawing/2014/chartex" xmlns:cx1="http://schemas.microsoft.com/office/drawing/2015/9/8/chartex" xmlns:cx2="http://schemas.microsoft.com/office/drawing/2015/10/21/chartex" xmlns:cx3="http://schemas.microsoft.com/office/drawing/2016/5/9/chartex" xmlns:cx4="http://schemas.microsoft.com/office/drawing/2016/5/10/chartex" xmlns:cx5="http://schemas.microsoft.com/office/drawing/2016/5/11/chartex" xmlns:cx6="http://schemas.microsoft.com/office/drawing/2016/5/12/chartex" xmlns:cx7="http://schemas.microsoft.com/office/drawing/2016/5/13/chartex" xmlns:cx8="http://schemas.microsoft.com/office/drawing/2016/5/14/chartex" xmlns:mc="http://schemas.openxmlformats.org/markup-compatibility/2006" xmlns:aink="http://schemas.microsoft.com/office/drawing/2016/ink" xmlns:am3d="http://schemas.microsoft.com/office/drawing/2017/model3d" xmlns:o="urn:schemas-microsoft-com:office:office" xmlns:r="http://schemas.openxmlformats.org/officeDocument/2006/relationships" xmlns:m="http://schemas.openxmlformats.org/officeDocument/2006/math" xmlns:v="urn:schemas-microsoft-com:vml" xmlns:wp14="http://schemas.microsoft.com/office/word/2010/wordprocessingDrawing" xmlns:wp="http://schemas.openxmlformats.org/drawingml/2006/wordprocessingDrawing" xmlns:w10="urn:schemas-microsoft-com:office:word" xmlns:w="http://schemas.openxmlformats.org/wordprocessingml/2006/main" xmlns:w14="http://schemas.microsoft.com/office/word/2010/wordml" xmlns:w15="http://schemas.microsoft.com/office/word/2012/wordml" xmlns:w16cex="http://schemas.microsoft.com/office/word/2018/wordml/cex" xmlns:w16cid="http://schemas.microsoft.com/office/word/2016/wordml/cid" xmlns:w16="http://schemas.microsoft.com/office/word/2018/wordml" xmlns:w16sdtdh="http://schemas.microsoft.com/office/word/2020/wordml/sdtdatahash" xmlns:w16se="http://schemas.microsoft.com/office/word/2015/wordml/symex" xmlns:wpg="http://schemas.microsoft.com/office/word/2010/wordprocessingGroup" xmlns:wpi="http://schemas.microsoft.com/office/word/2010/wordprocessingInk" xmlns:wne="http://schemas.microsoft.com/office/word/2006/wordml" xmlns:wps="http://schemas.microsoft.com/office/word/2010/wordprocessingShape" mc:Ignorable="w14 w15 w16se w16cid w16 w16cex w16sdtdh wp14">
   <w:body>
+    <w:p>
+      <w:pPr>
+        <w:rPr>
+          <w:color w:val="FF0000"/>
+        </w:rPr>
+      </w:pPr>
+      <w:r>
+        <w:rPr>
+          <w:color w:val="FF0000"/>
+        </w:rPr>
+        <w:t>Details</w:t>
+      </w:r>
+    </w:p>
+    <w:p>
+      <w:pPr>
+        <w:rPr>
+          <w:b/>
+          <w:bCs/>
+        </w:rPr>
+      </w:pPr>
+      <w:r>
+        <w:rPr>
+          <w:b/>
+          <w:bCs/>
+        </w:rPr>
+        <w:t xml:space="preserve">MongoDB </w:t>
+      </w:r>
+    </w:p>
+    <w:p>
+      <w:pPr>
+        <w:ind w:firstLine="720"/>
+      </w:pPr>
+      <w:r>
+        <w:t xml:space="preserve">– </w:t>
+      </w:r>
+      <w:hyperlink r:id="rId7" w:history="1">
+        <w:r>
+          <w:rPr>
+            <w:rStyle w:val="Hyperlink"/>
+          </w:rPr>
+          <w:t>C.Sunter@newcastle.ac.uk</w:t>
+        </w:r>
+      </w:hyperlink>
+      <w:r>
+        <w:t xml:space="preserve"> </w:t>
+      </w:r>
+      <w:r>
+        <w:tab/>
+      </w:r>
+      <w:r>
+        <w:t>Jazzcat2</w:t>
+      </w:r>
+    </w:p>
+    <w:p>
+      <w:pPr>
+        <w:pStyle w:val="ListParagraph"/>
+        <w:numPr>
+          <w:ilvl w:val="0"/>
+          <w:numId w:val="3"/>
+        </w:numPr>
+      </w:pPr>
+      <w:r>
+        <w:t>b</w:t>
+      </w:r>
+      <w:r>
+        <w:t xml:space="preserve">80273436 </w:t>
+      </w:r>
+      <w:r>
+        <w:tab/>
+      </w:r>
+      <w:r>
+        <w:tab/>
+      </w:r>
+      <w:r>
+        <w:tab/>
+      </w:r>
+      <w:r>
+        <w:t>Primeval#2007</w:t>
+      </w:r>
+    </w:p>
+    <w:p>
+      <w:pPr>
+        <w:pStyle w:val="ListParagraph"/>
+        <w:numPr>
+          <w:ilvl w:val="0"/>
+          <w:numId w:val="3"/>
+        </w:numPr>
+      </w:pPr>
+      <w:r>
+        <w:t>a</w:t>
+      </w:r>
+      <w:r>
+        <w:t>dmin</w:t>
+      </w:r>
+      <w:r>
+        <w:t xml:space="preserve"> </w:t>
+      </w:r>
+      <w:r>
+        <w:tab/>
+      </w:r>
+      <w:r>
+        <w:tab/>
+      </w:r>
+      <w:r>
+        <w:tab/>
+        <w:t>adminpassword</w:t>
+      </w:r>
+    </w:p>
+    <w:p/>
     <w:p>
       <w:r>
         <w:t>Intro</w:t>
@@ -40,6 +149,171 @@
       </w:r>
     </w:p>
     <w:p>
+      <w:pPr>
+        <w:pStyle w:val="ListParagraph"/>
+        <w:numPr>
+          <w:ilvl w:val="0"/>
+          <w:numId w:val="2"/>
+        </w:numPr>
+      </w:pPr>
+      <w:r>
+        <w:t>Git bash</w:t>
+      </w:r>
+    </w:p>
+    <w:p>
+      <w:pPr>
+        <w:pStyle w:val="ListParagraph"/>
+        <w:numPr>
+          <w:ilvl w:val="0"/>
+          <w:numId w:val="2"/>
+        </w:numPr>
+      </w:pPr>
+      <w:r>
+        <w:t>VsCode</w:t>
+      </w:r>
+    </w:p>
+    <w:p>
+      <w:pPr>
+        <w:pStyle w:val="ListParagraph"/>
+        <w:numPr>
+          <w:ilvl w:val="0"/>
+          <w:numId w:val="2"/>
+        </w:numPr>
+      </w:pPr>
+      <w:r>
+        <w:t>- Node.js</w:t>
+      </w:r>
+    </w:p>
+    <w:p>
+      <w:pPr>
+        <w:pStyle w:val="ListParagraph"/>
+        <w:numPr>
+          <w:ilvl w:val="0"/>
+          <w:numId w:val="2"/>
+        </w:numPr>
+      </w:pPr>
+      <w:r>
+        <w:t>Mongo Db Atlas</w:t>
+      </w:r>
+    </w:p>
+    <w:p>
+      <w:pPr>
+        <w:pStyle w:val="ListParagraph"/>
+        <w:numPr>
+          <w:ilvl w:val="0"/>
+          <w:numId w:val="2"/>
+        </w:numPr>
+      </w:pPr>
+      <w:r>
+        <w:t>Mongoose</w:t>
+      </w:r>
+    </w:p>
+    <w:p>
+      <w:pPr>
+        <w:pStyle w:val="ListParagraph"/>
+        <w:numPr>
+          <w:ilvl w:val="0"/>
+          <w:numId w:val="2"/>
+        </w:numPr>
+      </w:pPr>
+      <w:r>
+        <w:t>- Post man – testing API’s</w:t>
+      </w:r>
+    </w:p>
+    <w:p>
+      <w:pPr>
+        <w:pStyle w:val="ListParagraph"/>
+        <w:numPr>
+          <w:ilvl w:val="0"/>
+          <w:numId w:val="2"/>
+        </w:numPr>
+      </w:pPr>
+      <w:r>
+        <w:t>eslint-config-airbnb</w:t>
+      </w:r>
+    </w:p>
+    <w:p>
+      <w:pPr>
+        <w:pStyle w:val="ListParagraph"/>
+        <w:numPr>
+          <w:ilvl w:val="0"/>
+          <w:numId w:val="2"/>
+        </w:numPr>
+      </w:pPr>
+      <w:r>
+        <w:t>babel</w:t>
+      </w:r>
+    </w:p>
+    <w:p>
+      <w:pPr>
+        <w:pStyle w:val="ListParagraph"/>
+        <w:numPr>
+          <w:ilvl w:val="0"/>
+          <w:numId w:val="2"/>
+        </w:numPr>
+      </w:pPr>
+      <w:r>
+        <w:t>express</w:t>
+      </w:r>
+    </w:p>
+    <w:p>
+      <w:pPr>
+        <w:pStyle w:val="ListParagraph"/>
+        <w:numPr>
+          <w:ilvl w:val="0"/>
+          <w:numId w:val="2"/>
+        </w:numPr>
+      </w:pPr>
+      <w:r>
+        <w:t>nodeman – resarts server for you</w:t>
+      </w:r>
+    </w:p>
+    <w:p>
+      <w:pPr>
+        <w:pStyle w:val="ListParagraph"/>
+        <w:numPr>
+          <w:ilvl w:val="0"/>
+          <w:numId w:val="2"/>
+        </w:numPr>
+        <w:rPr>
+          <w:rStyle w:val="Emphasis"/>
+          <w:i w:val="0"/>
+          <w:iCs w:val="0"/>
+        </w:rPr>
+      </w:pPr>
+      <w:r>
+        <w:rPr>
+          <w:rStyle w:val="Emphasis"/>
+          <w:rFonts w:ascii="Verdana" w:hAnsi="Verdana"/>
+          <w:color w:val="6B6B6B"/>
+          <w:sz w:val="21"/>
+          <w:szCs w:val="21"/>
+          <w:shd w:val="clear" w:color="auto" w:fill="FFFFFF"/>
+        </w:rPr>
+        <w:t>axios</w:t>
+      </w:r>
+    </w:p>
+    <w:p>
+      <w:pPr>
+        <w:pStyle w:val="ListParagraph"/>
+        <w:numPr>
+          <w:ilvl w:val="0"/>
+          <w:numId w:val="2"/>
+        </w:numPr>
+      </w:pPr>
+      <w:r>
+        <w:rPr>
+          <w:rStyle w:val="Emphasis"/>
+          <w:rFonts w:ascii="Verdana" w:hAnsi="Verdana"/>
+          <w:color w:val="6B6B6B"/>
+          <w:sz w:val="21"/>
+          <w:szCs w:val="21"/>
+          <w:shd w:val="clear" w:color="auto" w:fill="FFFFFF"/>
+        </w:rPr>
+        <w:t>Currpots</w:t>
+      </w:r>
+    </w:p>
+    <w:p>
       <w:r>
         <w:t>Implementations</w:t>
       </w:r>
@@ -109,8 +383,775 @@
         <w:t>Reflection &amp; Evaluations</w:t>
       </w:r>
     </w:p>
+    <w:p>
+      <w:r>
+        <w:br w:type="page"/>
+      </w:r>
+    </w:p>
+    <w:p>
+      <w:r>
+        <w:lastRenderedPageBreak/>
+        <w:t>Setting VS Code to use git bash for the terminal</w:t>
+      </w:r>
+    </w:p>
+    <w:p/>
+    <w:p>
+      <w:r>
+        <w:rPr>
+          <w:noProof/>
+        </w:rPr>
+        <w:drawing>
+          <wp:inline distT="0" distB="0" distL="0" distR="0" wp14:anchorId="541AFE07" wp14:editId="19A84CB8">
+            <wp:extent cx="5731510" cy="3222625"/>
+            <wp:effectExtent l="0" t="0" r="2540" b="0"/>
+            <wp:docPr id="1" name="Picture 1" descr="A screenshot of a computer&#10;&#10;Description automatically generated"/>
+            <wp:cNvGraphicFramePr>
+              <a:graphicFrameLocks xmlns:a="http://schemas.openxmlformats.org/drawingml/2006/main" noChangeAspect="1"/>
+            </wp:cNvGraphicFramePr>
+            <a:graphic xmlns:a="http://schemas.openxmlformats.org/drawingml/2006/main">
+              <a:graphicData uri="http://schemas.openxmlformats.org/drawingml/2006/picture">
+                <pic:pic xmlns:pic="http://schemas.openxmlformats.org/drawingml/2006/picture">
+                  <pic:nvPicPr>
+                    <pic:cNvPr id="1" name="Picture 1" descr="A screenshot of a computer&#10;&#10;Description automatically generated"/>
+                    <pic:cNvPicPr/>
+                  </pic:nvPicPr>
+                  <pic:blipFill>
+                    <a:blip r:embed="rId8"/>
+                    <a:stretch>
+                      <a:fillRect/>
+                    </a:stretch>
+                  </pic:blipFill>
+                  <pic:spPr>
+                    <a:xfrm>
+                      <a:off x="0" y="0"/>
+                      <a:ext cx="5731510" cy="3222625"/>
+                    </a:xfrm>
+                    <a:prstGeom prst="rect">
+                      <a:avLst/>
+                    </a:prstGeom>
+                  </pic:spPr>
+                </pic:pic>
+              </a:graphicData>
+            </a:graphic>
+          </wp:inline>
+        </w:drawing>
+      </w:r>
+    </w:p>
+    <w:p>
+      <w:r>
+        <w:rPr>
+          <w:noProof/>
+        </w:rPr>
+        <w:drawing>
+          <wp:inline distT="0" distB="0" distL="0" distR="0" wp14:anchorId="51A663C1" wp14:editId="64DB02FB">
+            <wp:extent cx="5731510" cy="3222625"/>
+            <wp:effectExtent l="0" t="0" r="2540" b="0"/>
+            <wp:docPr id="2" name="Picture 2" descr="A screenshot of a computer&#10;&#10;Description automatically generated"/>
+            <wp:cNvGraphicFramePr>
+              <a:graphicFrameLocks xmlns:a="http://schemas.openxmlformats.org/drawingml/2006/main" noChangeAspect="1"/>
+            </wp:cNvGraphicFramePr>
+            <a:graphic xmlns:a="http://schemas.openxmlformats.org/drawingml/2006/main">
+              <a:graphicData uri="http://schemas.openxmlformats.org/drawingml/2006/picture">
+                <pic:pic xmlns:pic="http://schemas.openxmlformats.org/drawingml/2006/picture">
+                  <pic:nvPicPr>
+                    <pic:cNvPr id="2" name="Picture 2" descr="A screenshot of a computer&#10;&#10;Description automatically generated"/>
+                    <pic:cNvPicPr/>
+                  </pic:nvPicPr>
+                  <pic:blipFill>
+                    <a:blip r:embed="rId9"/>
+                    <a:stretch>
+                      <a:fillRect/>
+                    </a:stretch>
+                  </pic:blipFill>
+                  <pic:spPr>
+                    <a:xfrm>
+                      <a:off x="0" y="0"/>
+                      <a:ext cx="5731510" cy="3222625"/>
+                    </a:xfrm>
+                    <a:prstGeom prst="rect">
+                      <a:avLst/>
+                    </a:prstGeom>
+                  </pic:spPr>
+                </pic:pic>
+              </a:graphicData>
+            </a:graphic>
+          </wp:inline>
+        </w:drawing>
+      </w:r>
+    </w:p>
+    <w:p>
+      <w:r>
+        <w:t xml:space="preserve">Setting up </w:t>
+      </w:r>
+      <w:r>
+        <w:t>using npm init</w:t>
+      </w:r>
+    </w:p>
+    <w:p>
+      <w:r>
+        <w:rPr>
+          <w:noProof/>
+        </w:rPr>
+        <w:lastRenderedPageBreak/>
+        <w:drawing>
+          <wp:inline distT="0" distB="0" distL="0" distR="0" wp14:anchorId="5B07EB4C" wp14:editId="190CB02F">
+            <wp:extent cx="5731510" cy="3222625"/>
+            <wp:effectExtent l="0" t="0" r="2540" b="0"/>
+            <wp:docPr id="3" name="Picture 3" descr="Text&#10;&#10;Description automatically generated"/>
+            <wp:cNvGraphicFramePr>
+              <a:graphicFrameLocks xmlns:a="http://schemas.openxmlformats.org/drawingml/2006/main" noChangeAspect="1"/>
+            </wp:cNvGraphicFramePr>
+            <a:graphic xmlns:a="http://schemas.openxmlformats.org/drawingml/2006/main">
+              <a:graphicData uri="http://schemas.openxmlformats.org/drawingml/2006/picture">
+                <pic:pic xmlns:pic="http://schemas.openxmlformats.org/drawingml/2006/picture">
+                  <pic:nvPicPr>
+                    <pic:cNvPr id="3" name="Picture 3" descr="Text&#10;&#10;Description automatically generated"/>
+                    <pic:cNvPicPr/>
+                  </pic:nvPicPr>
+                  <pic:blipFill>
+                    <a:blip r:embed="rId10"/>
+                    <a:stretch>
+                      <a:fillRect/>
+                    </a:stretch>
+                  </pic:blipFill>
+                  <pic:spPr>
+                    <a:xfrm>
+                      <a:off x="0" y="0"/>
+                      <a:ext cx="5731510" cy="3222625"/>
+                    </a:xfrm>
+                    <a:prstGeom prst="rect">
+                      <a:avLst/>
+                    </a:prstGeom>
+                  </pic:spPr>
+                </pic:pic>
+              </a:graphicData>
+            </a:graphic>
+          </wp:inline>
+        </w:drawing>
+      </w:r>
+    </w:p>
+    <w:p>
+      <w:r>
+        <w:t>Add dependencies to the package.JSON file so that npm install will install them</w:t>
+      </w:r>
+    </w:p>
+    <w:p>
+      <w:r>
+        <w:rPr>
+          <w:noProof/>
+        </w:rPr>
+        <w:drawing>
+          <wp:inline distT="0" distB="0" distL="0" distR="0" wp14:anchorId="1756A72B" wp14:editId="3039668E">
+            <wp:extent cx="5731510" cy="3222625"/>
+            <wp:effectExtent l="0" t="0" r="2540" b="0"/>
+            <wp:docPr id="4" name="Picture 4"/>
+            <wp:cNvGraphicFramePr>
+              <a:graphicFrameLocks xmlns:a="http://schemas.openxmlformats.org/drawingml/2006/main" noChangeAspect="1"/>
+            </wp:cNvGraphicFramePr>
+            <a:graphic xmlns:a="http://schemas.openxmlformats.org/drawingml/2006/main">
+              <a:graphicData uri="http://schemas.openxmlformats.org/drawingml/2006/picture">
+                <pic:pic xmlns:pic="http://schemas.openxmlformats.org/drawingml/2006/picture">
+                  <pic:nvPicPr>
+                    <pic:cNvPr id="1" name=""/>
+                    <pic:cNvPicPr/>
+                  </pic:nvPicPr>
+                  <pic:blipFill>
+                    <a:blip r:embed="rId11"/>
+                    <a:stretch>
+                      <a:fillRect/>
+                    </a:stretch>
+                  </pic:blipFill>
+                  <pic:spPr>
+                    <a:xfrm>
+                      <a:off x="0" y="0"/>
+                      <a:ext cx="5731510" cy="3222625"/>
+                    </a:xfrm>
+                    <a:prstGeom prst="rect">
+                      <a:avLst/>
+                    </a:prstGeom>
+                  </pic:spPr>
+                </pic:pic>
+              </a:graphicData>
+            </a:graphic>
+          </wp:inline>
+        </w:drawing>
+      </w:r>
+    </w:p>
+    <w:p>
+      <w:r>
+        <w:rPr>
+          <w:noProof/>
+        </w:rPr>
+        <w:lastRenderedPageBreak/>
+        <w:drawing>
+          <wp:inline distT="0" distB="0" distL="0" distR="0" wp14:anchorId="4C2CFF48" wp14:editId="754A41BF">
+            <wp:extent cx="5076825" cy="5905500"/>
+            <wp:effectExtent l="0" t="0" r="9525" b="0"/>
+            <wp:docPr id="5" name="Picture 5"/>
+            <wp:cNvGraphicFramePr>
+              <a:graphicFrameLocks xmlns:a="http://schemas.openxmlformats.org/drawingml/2006/main" noChangeAspect="1"/>
+            </wp:cNvGraphicFramePr>
+            <a:graphic xmlns:a="http://schemas.openxmlformats.org/drawingml/2006/main">
+              <a:graphicData uri="http://schemas.openxmlformats.org/drawingml/2006/picture">
+                <pic:pic xmlns:pic="http://schemas.openxmlformats.org/drawingml/2006/picture">
+                  <pic:nvPicPr>
+                    <pic:cNvPr id="1" name=""/>
+                    <pic:cNvPicPr/>
+                  </pic:nvPicPr>
+                  <pic:blipFill>
+                    <a:blip r:embed="rId12"/>
+                    <a:stretch>
+                      <a:fillRect/>
+                    </a:stretch>
+                  </pic:blipFill>
+                  <pic:spPr>
+                    <a:xfrm>
+                      <a:off x="0" y="0"/>
+                      <a:ext cx="5076825" cy="5905500"/>
+                    </a:xfrm>
+                    <a:prstGeom prst="rect">
+                      <a:avLst/>
+                    </a:prstGeom>
+                  </pic:spPr>
+                </pic:pic>
+              </a:graphicData>
+            </a:graphic>
+          </wp:inline>
+        </w:drawing>
+      </w:r>
+    </w:p>
+    <w:p/>
+    <w:p/>
+    <w:p>
+      <w:r>
+        <w:t>Choosing the cloud provider for mongo db</w:t>
+      </w:r>
+    </w:p>
+    <w:p>
+      <w:r>
+        <w:rPr>
+          <w:noProof/>
+        </w:rPr>
+        <w:lastRenderedPageBreak/>
+        <w:drawing>
+          <wp:inline distT="0" distB="0" distL="0" distR="0" wp14:anchorId="405A1ED0" wp14:editId="3A7D6343">
+            <wp:extent cx="5731510" cy="3054350"/>
+            <wp:effectExtent l="0" t="0" r="2540" b="0"/>
+            <wp:docPr id="6" name="Picture 6" descr="Graphical user interface, text, application&#10;&#10;Description automatically generated"/>
+            <wp:cNvGraphicFramePr>
+              <a:graphicFrameLocks xmlns:a="http://schemas.openxmlformats.org/drawingml/2006/main" noChangeAspect="1"/>
+            </wp:cNvGraphicFramePr>
+            <a:graphic xmlns:a="http://schemas.openxmlformats.org/drawingml/2006/main">
+              <a:graphicData uri="http://schemas.openxmlformats.org/drawingml/2006/picture">
+                <pic:pic xmlns:pic="http://schemas.openxmlformats.org/drawingml/2006/picture">
+                  <pic:nvPicPr>
+                    <pic:cNvPr id="6" name="Picture 6" descr="Graphical user interface, text, application&#10;&#10;Description automatically generated"/>
+                    <pic:cNvPicPr/>
+                  </pic:nvPicPr>
+                  <pic:blipFill>
+                    <a:blip r:embed="rId13"/>
+                    <a:stretch>
+                      <a:fillRect/>
+                    </a:stretch>
+                  </pic:blipFill>
+                  <pic:spPr>
+                    <a:xfrm>
+                      <a:off x="0" y="0"/>
+                      <a:ext cx="5731510" cy="3054350"/>
+                    </a:xfrm>
+                    <a:prstGeom prst="rect">
+                      <a:avLst/>
+                    </a:prstGeom>
+                  </pic:spPr>
+                </pic:pic>
+              </a:graphicData>
+            </a:graphic>
+          </wp:inline>
+        </w:drawing>
+      </w:r>
+    </w:p>
+    <w:p>
+      <w:hyperlink r:id="rId14" w:history="1">
+        <w:r>
+          <w:rPr>
+            <w:rStyle w:val="Hyperlink"/>
+          </w:rPr>
+          <w:t>https://www.smbnation.com/big-data-analytics/2255-5-reasons-why-azure-is-better-than-aws</w:t>
+        </w:r>
+      </w:hyperlink>
+    </w:p>
+    <w:p>
+      <w:r>
+        <w:br w:type="page"/>
+      </w:r>
+    </w:p>
+    <w:p>
+      <w:r>
+        <w:lastRenderedPageBreak/>
+        <w:br w:type="page"/>
+      </w:r>
+    </w:p>
+    <w:p>
+      <w:r>
+        <w:lastRenderedPageBreak/>
+        <w:br w:type="page"/>
+      </w:r>
+    </w:p>
+    <w:p>
+      <w:r>
+        <w:lastRenderedPageBreak/>
+        <w:t xml:space="preserve">Installed node.js + Created vue project and file layout. </w:t>
+      </w:r>
+    </w:p>
+    <w:p>
+      <w:r>
+        <w:rPr>
+          <w:noProof/>
+        </w:rPr>
+        <w:drawing>
+          <wp:inline distT="0" distB="0" distL="0" distR="0" wp14:anchorId="25335558" wp14:editId="5345047F">
+            <wp:extent cx="5731510" cy="3054350"/>
+            <wp:effectExtent l="0" t="0" r="2540" b="0"/>
+            <wp:docPr id="7" name="Picture 7" descr="A screenshot of a computer&#10;&#10;Description automatically generated"/>
+            <wp:cNvGraphicFramePr>
+              <a:graphicFrameLocks xmlns:a="http://schemas.openxmlformats.org/drawingml/2006/main" noChangeAspect="1"/>
+            </wp:cNvGraphicFramePr>
+            <a:graphic xmlns:a="http://schemas.openxmlformats.org/drawingml/2006/main">
+              <a:graphicData uri="http://schemas.openxmlformats.org/drawingml/2006/picture">
+                <pic:pic xmlns:pic="http://schemas.openxmlformats.org/drawingml/2006/picture">
+                  <pic:nvPicPr>
+                    <pic:cNvPr id="7" name="Picture 7" descr="A screenshot of a computer&#10;&#10;Description automatically generated"/>
+                    <pic:cNvPicPr/>
+                  </pic:nvPicPr>
+                  <pic:blipFill>
+                    <a:blip r:embed="rId15"/>
+                    <a:stretch>
+                      <a:fillRect/>
+                    </a:stretch>
+                  </pic:blipFill>
+                  <pic:spPr>
+                    <a:xfrm>
+                      <a:off x="0" y="0"/>
+                      <a:ext cx="5731510" cy="3054350"/>
+                    </a:xfrm>
+                    <a:prstGeom prst="rect">
+                      <a:avLst/>
+                    </a:prstGeom>
+                  </pic:spPr>
+                </pic:pic>
+              </a:graphicData>
+            </a:graphic>
+          </wp:inline>
+        </w:drawing>
+      </w:r>
+      <w:r>
+        <w:rPr>
+          <w:noProof/>
+        </w:rPr>
+        <w:drawing>
+          <wp:inline distT="0" distB="0" distL="0" distR="0" wp14:anchorId="53C9B76F" wp14:editId="6B6E7D72">
+            <wp:extent cx="5731510" cy="3054350"/>
+            <wp:effectExtent l="0" t="0" r="2540" b="0"/>
+            <wp:docPr id="8" name="Picture 8" descr="A picture containing text&#10;&#10;Description automatically generated"/>
+            <wp:cNvGraphicFramePr>
+              <a:graphicFrameLocks xmlns:a="http://schemas.openxmlformats.org/drawingml/2006/main" noChangeAspect="1"/>
+            </wp:cNvGraphicFramePr>
+            <a:graphic xmlns:a="http://schemas.openxmlformats.org/drawingml/2006/main">
+              <a:graphicData uri="http://schemas.openxmlformats.org/drawingml/2006/picture">
+                <pic:pic xmlns:pic="http://schemas.openxmlformats.org/drawingml/2006/picture">
+                  <pic:nvPicPr>
+                    <pic:cNvPr id="8" name="Picture 8" descr="A picture containing text&#10;&#10;Description automatically generated"/>
+                    <pic:cNvPicPr/>
+                  </pic:nvPicPr>
+                  <pic:blipFill>
+                    <a:blip r:embed="rId16"/>
+                    <a:stretch>
+                      <a:fillRect/>
+                    </a:stretch>
+                  </pic:blipFill>
+                  <pic:spPr>
+                    <a:xfrm>
+                      <a:off x="0" y="0"/>
+                      <a:ext cx="5731510" cy="3054350"/>
+                    </a:xfrm>
+                    <a:prstGeom prst="rect">
+                      <a:avLst/>
+                    </a:prstGeom>
+                  </pic:spPr>
+                </pic:pic>
+              </a:graphicData>
+            </a:graphic>
+          </wp:inline>
+        </w:drawing>
+      </w:r>
+    </w:p>
+    <w:p/>
+    <w:p>
+      <w:r>
+        <w:t>Created server.js file and tested using local host</w:t>
+      </w:r>
+    </w:p>
+    <w:p>
+      <w:r>
+        <w:rPr>
+          <w:noProof/>
+        </w:rPr>
+        <w:lastRenderedPageBreak/>
+        <w:drawing>
+          <wp:inline distT="0" distB="0" distL="0" distR="0" wp14:anchorId="7D5E74FF" wp14:editId="79316CE0">
+            <wp:extent cx="5731510" cy="3054350"/>
+            <wp:effectExtent l="0" t="0" r="2540" b="0"/>
+            <wp:docPr id="9" name="Picture 9" descr="Text&#10;&#10;Description automatically generated"/>
+            <wp:cNvGraphicFramePr>
+              <a:graphicFrameLocks xmlns:a="http://schemas.openxmlformats.org/drawingml/2006/main" noChangeAspect="1"/>
+            </wp:cNvGraphicFramePr>
+            <a:graphic xmlns:a="http://schemas.openxmlformats.org/drawingml/2006/main">
+              <a:graphicData uri="http://schemas.openxmlformats.org/drawingml/2006/picture">
+                <pic:pic xmlns:pic="http://schemas.openxmlformats.org/drawingml/2006/picture">
+                  <pic:nvPicPr>
+                    <pic:cNvPr id="9" name="Picture 9" descr="Text&#10;&#10;Description automatically generated"/>
+                    <pic:cNvPicPr/>
+                  </pic:nvPicPr>
+                  <pic:blipFill>
+                    <a:blip r:embed="rId17"/>
+                    <a:stretch>
+                      <a:fillRect/>
+                    </a:stretch>
+                  </pic:blipFill>
+                  <pic:spPr>
+                    <a:xfrm>
+                      <a:off x="0" y="0"/>
+                      <a:ext cx="5731510" cy="3054350"/>
+                    </a:xfrm>
+                    <a:prstGeom prst="rect">
+                      <a:avLst/>
+                    </a:prstGeom>
+                  </pic:spPr>
+                </pic:pic>
+              </a:graphicData>
+            </a:graphic>
+          </wp:inline>
+        </w:drawing>
+      </w:r>
+    </w:p>
+    <w:p>
+      <w:r>
+        <w:rPr>
+          <w:noProof/>
+        </w:rPr>
+        <w:drawing>
+          <wp:inline distT="0" distB="0" distL="0" distR="0" wp14:anchorId="6DC2EA09" wp14:editId="31FCFD4B">
+            <wp:extent cx="5731510" cy="3054350"/>
+            <wp:effectExtent l="0" t="0" r="2540" b="0"/>
+            <wp:docPr id="10" name="Picture 10" descr="Graphical user interface, application, Word&#10;&#10;Description automatically generated"/>
+            <wp:cNvGraphicFramePr>
+              <a:graphicFrameLocks xmlns:a="http://schemas.openxmlformats.org/drawingml/2006/main" noChangeAspect="1"/>
+            </wp:cNvGraphicFramePr>
+            <a:graphic xmlns:a="http://schemas.openxmlformats.org/drawingml/2006/main">
+              <a:graphicData uri="http://schemas.openxmlformats.org/drawingml/2006/picture">
+                <pic:pic xmlns:pic="http://schemas.openxmlformats.org/drawingml/2006/picture">
+                  <pic:nvPicPr>
+                    <pic:cNvPr id="10" name="Picture 10" descr="Graphical user interface, application, Word&#10;&#10;Description automatically generated"/>
+                    <pic:cNvPicPr/>
+                  </pic:nvPicPr>
+                  <pic:blipFill>
+                    <a:blip r:embed="rId18"/>
+                    <a:stretch>
+                      <a:fillRect/>
+                    </a:stretch>
+                  </pic:blipFill>
+                  <pic:spPr>
+                    <a:xfrm>
+                      <a:off x="0" y="0"/>
+                      <a:ext cx="5731510" cy="3054350"/>
+                    </a:xfrm>
+                    <a:prstGeom prst="rect">
+                      <a:avLst/>
+                    </a:prstGeom>
+                  </pic:spPr>
+                </pic:pic>
+              </a:graphicData>
+            </a:graphic>
+          </wp:inline>
+        </w:drawing>
+      </w:r>
+    </w:p>
+    <w:p/>
+    <w:p>
+      <w:r>
+        <w:t xml:space="preserve">Created MongoDB, whitelisted IP </w:t>
+      </w:r>
+    </w:p>
+    <w:p>
+      <w:r>
+        <w:rPr>
+          <w:noProof/>
+        </w:rPr>
+        <w:lastRenderedPageBreak/>
+        <w:drawing>
+          <wp:inline distT="0" distB="0" distL="0" distR="0" wp14:anchorId="1CAF0FF1" wp14:editId="09CD44A8">
+            <wp:extent cx="5731510" cy="3054350"/>
+            <wp:effectExtent l="0" t="0" r="2540" b="0"/>
+            <wp:docPr id="11" name="Picture 11" descr="Graphical user interface, text, application, email&#10;&#10;Description automatically generated"/>
+            <wp:cNvGraphicFramePr>
+              <a:graphicFrameLocks xmlns:a="http://schemas.openxmlformats.org/drawingml/2006/main" noChangeAspect="1"/>
+            </wp:cNvGraphicFramePr>
+            <a:graphic xmlns:a="http://schemas.openxmlformats.org/drawingml/2006/main">
+              <a:graphicData uri="http://schemas.openxmlformats.org/drawingml/2006/picture">
+                <pic:pic xmlns:pic="http://schemas.openxmlformats.org/drawingml/2006/picture">
+                  <pic:nvPicPr>
+                    <pic:cNvPr id="11" name="Picture 11" descr="Graphical user interface, text, application, email&#10;&#10;Description automatically generated"/>
+                    <pic:cNvPicPr/>
+                  </pic:nvPicPr>
+                  <pic:blipFill>
+                    <a:blip r:embed="rId19"/>
+                    <a:stretch>
+                      <a:fillRect/>
+                    </a:stretch>
+                  </pic:blipFill>
+                  <pic:spPr>
+                    <a:xfrm>
+                      <a:off x="0" y="0"/>
+                      <a:ext cx="5731510" cy="3054350"/>
+                    </a:xfrm>
+                    <a:prstGeom prst="rect">
+                      <a:avLst/>
+                    </a:prstGeom>
+                  </pic:spPr>
+                </pic:pic>
+              </a:graphicData>
+            </a:graphic>
+          </wp:inline>
+        </w:drawing>
+      </w:r>
+      <w:r>
+        <w:rPr>
+          <w:noProof/>
+        </w:rPr>
+        <w:drawing>
+          <wp:inline distT="0" distB="0" distL="0" distR="0" wp14:anchorId="3514D921" wp14:editId="7320B40E">
+            <wp:extent cx="5731510" cy="3054350"/>
+            <wp:effectExtent l="0" t="0" r="2540" b="0"/>
+            <wp:docPr id="12" name="Picture 12" descr="Graphical user interface, text, application, email&#10;&#10;Description automatically generated"/>
+            <wp:cNvGraphicFramePr>
+              <a:graphicFrameLocks xmlns:a="http://schemas.openxmlformats.org/drawingml/2006/main" noChangeAspect="1"/>
+            </wp:cNvGraphicFramePr>
+            <a:graphic xmlns:a="http://schemas.openxmlformats.org/drawingml/2006/main">
+              <a:graphicData uri="http://schemas.openxmlformats.org/drawingml/2006/picture">
+                <pic:pic xmlns:pic="http://schemas.openxmlformats.org/drawingml/2006/picture">
+                  <pic:nvPicPr>
+                    <pic:cNvPr id="12" name="Picture 12" descr="Graphical user interface, text, application, email&#10;&#10;Description automatically generated"/>
+                    <pic:cNvPicPr/>
+                  </pic:nvPicPr>
+                  <pic:blipFill>
+                    <a:blip r:embed="rId20"/>
+                    <a:stretch>
+                      <a:fillRect/>
+                    </a:stretch>
+                  </pic:blipFill>
+                  <pic:spPr>
+                    <a:xfrm>
+                      <a:off x="0" y="0"/>
+                      <a:ext cx="5731510" cy="3054350"/>
+                    </a:xfrm>
+                    <a:prstGeom prst="rect">
+                      <a:avLst/>
+                    </a:prstGeom>
+                  </pic:spPr>
+                </pic:pic>
+              </a:graphicData>
+            </a:graphic>
+          </wp:inline>
+        </w:drawing>
+      </w:r>
+    </w:p>
+    <w:p>
+      <w:r>
+        <w:rPr>
+          <w:noProof/>
+        </w:rPr>
+        <w:lastRenderedPageBreak/>
+        <w:drawing>
+          <wp:inline distT="0" distB="0" distL="0" distR="0" wp14:anchorId="07641BBF" wp14:editId="2E46CB7D">
+            <wp:extent cx="5731510" cy="3054350"/>
+            <wp:effectExtent l="0" t="0" r="2540" b="0"/>
+            <wp:docPr id="13" name="Picture 13" descr="Graphical user interface, text, application, email&#10;&#10;Description automatically generated"/>
+            <wp:cNvGraphicFramePr>
+              <a:graphicFrameLocks xmlns:a="http://schemas.openxmlformats.org/drawingml/2006/main" noChangeAspect="1"/>
+            </wp:cNvGraphicFramePr>
+            <a:graphic xmlns:a="http://schemas.openxmlformats.org/drawingml/2006/main">
+              <a:graphicData uri="http://schemas.openxmlformats.org/drawingml/2006/picture">
+                <pic:pic xmlns:pic="http://schemas.openxmlformats.org/drawingml/2006/picture">
+                  <pic:nvPicPr>
+                    <pic:cNvPr id="13" name="Picture 13" descr="Graphical user interface, text, application, email&#10;&#10;Description automatically generated"/>
+                    <pic:cNvPicPr/>
+                  </pic:nvPicPr>
+                  <pic:blipFill>
+                    <a:blip r:embed="rId21"/>
+                    <a:stretch>
+                      <a:fillRect/>
+                    </a:stretch>
+                  </pic:blipFill>
+                  <pic:spPr>
+                    <a:xfrm>
+                      <a:off x="0" y="0"/>
+                      <a:ext cx="5731510" cy="3054350"/>
+                    </a:xfrm>
+                    <a:prstGeom prst="rect">
+                      <a:avLst/>
+                    </a:prstGeom>
+                  </pic:spPr>
+                </pic:pic>
+              </a:graphicData>
+            </a:graphic>
+          </wp:inline>
+        </w:drawing>
+      </w:r>
+    </w:p>
+    <w:p>
+      <w:r>
+        <w:t>and tried connecting to it. But got error so installed CURRpots to see what the ports were listening to.</w:t>
+      </w:r>
+      <w:r>
+        <w:t xml:space="preserve"> </w:t>
+      </w:r>
+      <w:r>
+        <w:t>Didn’t see anything strange in the CURRPOTTS – realised that it was because I was listening twice within the code</w:t>
+      </w:r>
+      <w:r>
+        <w:t>. Removed the second listen and all good</w:t>
+      </w:r>
+    </w:p>
+    <w:p/>
+    <w:p>
+      <w:r>
+        <w:rPr>
+          <w:noProof/>
+        </w:rPr>
+        <w:drawing>
+          <wp:inline distT="0" distB="0" distL="0" distR="0" wp14:anchorId="06823925" wp14:editId="09B72C53">
+            <wp:extent cx="5731510" cy="3054350"/>
+            <wp:effectExtent l="0" t="0" r="2540" b="0"/>
+            <wp:docPr id="14" name="Picture 14" descr="A screenshot of a computer&#10;&#10;Description automatically generated"/>
+            <wp:cNvGraphicFramePr>
+              <a:graphicFrameLocks xmlns:a="http://schemas.openxmlformats.org/drawingml/2006/main" noChangeAspect="1"/>
+            </wp:cNvGraphicFramePr>
+            <a:graphic xmlns:a="http://schemas.openxmlformats.org/drawingml/2006/main">
+              <a:graphicData uri="http://schemas.openxmlformats.org/drawingml/2006/picture">
+                <pic:pic xmlns:pic="http://schemas.openxmlformats.org/drawingml/2006/picture">
+                  <pic:nvPicPr>
+                    <pic:cNvPr id="14" name="Picture 14" descr="A screenshot of a computer&#10;&#10;Description automatically generated"/>
+                    <pic:cNvPicPr/>
+                  </pic:nvPicPr>
+                  <pic:blipFill>
+                    <a:blip r:embed="rId22"/>
+                    <a:stretch>
+                      <a:fillRect/>
+                    </a:stretch>
+                  </pic:blipFill>
+                  <pic:spPr>
+                    <a:xfrm>
+                      <a:off x="0" y="0"/>
+                      <a:ext cx="5731510" cy="3054350"/>
+                    </a:xfrm>
+                    <a:prstGeom prst="rect">
+                      <a:avLst/>
+                    </a:prstGeom>
+                  </pic:spPr>
+                </pic:pic>
+              </a:graphicData>
+            </a:graphic>
+          </wp:inline>
+        </w:drawing>
+      </w:r>
+    </w:p>
+    <w:p>
+      <w:r>
+        <w:rPr>
+          <w:noProof/>
+        </w:rPr>
+        <w:lastRenderedPageBreak/>
+        <w:drawing>
+          <wp:inline distT="0" distB="0" distL="0" distR="0" wp14:anchorId="518702C8" wp14:editId="5735FE6D">
+            <wp:extent cx="5731510" cy="2936875"/>
+            <wp:effectExtent l="0" t="0" r="2540" b="0"/>
+            <wp:docPr id="15" name="Picture 15" descr="Graphical user interface, text, application&#10;&#10;Description automatically generated"/>
+            <wp:cNvGraphicFramePr>
+              <a:graphicFrameLocks xmlns:a="http://schemas.openxmlformats.org/drawingml/2006/main" noChangeAspect="1"/>
+            </wp:cNvGraphicFramePr>
+            <a:graphic xmlns:a="http://schemas.openxmlformats.org/drawingml/2006/main">
+              <a:graphicData uri="http://schemas.openxmlformats.org/drawingml/2006/picture">
+                <pic:pic xmlns:pic="http://schemas.openxmlformats.org/drawingml/2006/picture">
+                  <pic:nvPicPr>
+                    <pic:cNvPr id="15" name="Picture 15" descr="Graphical user interface, text, application&#10;&#10;Description automatically generated"/>
+                    <pic:cNvPicPr/>
+                  </pic:nvPicPr>
+                  <pic:blipFill>
+                    <a:blip r:embed="rId23"/>
+                    <a:stretch>
+                      <a:fillRect/>
+                    </a:stretch>
+                  </pic:blipFill>
+                  <pic:spPr>
+                    <a:xfrm>
+                      <a:off x="0" y="0"/>
+                      <a:ext cx="5731510" cy="2936875"/>
+                    </a:xfrm>
+                    <a:prstGeom prst="rect">
+                      <a:avLst/>
+                    </a:prstGeom>
+                  </pic:spPr>
+                </pic:pic>
+              </a:graphicData>
+            </a:graphic>
+          </wp:inline>
+        </w:drawing>
+      </w:r>
+    </w:p>
+    <w:p>
+      <w:r>
+        <w:rPr>
+          <w:noProof/>
+        </w:rPr>
+        <w:drawing>
+          <wp:inline distT="0" distB="0" distL="0" distR="0" wp14:anchorId="6DEE712C" wp14:editId="4AF0A521">
+            <wp:extent cx="5731510" cy="3054350"/>
+            <wp:effectExtent l="0" t="0" r="2540" b="0"/>
+            <wp:docPr id="17" name="Picture 17" descr="A screenshot of a computer&#10;&#10;Description automatically generated with medium confidence"/>
+            <wp:cNvGraphicFramePr>
+              <a:graphicFrameLocks xmlns:a="http://schemas.openxmlformats.org/drawingml/2006/main" noChangeAspect="1"/>
+            </wp:cNvGraphicFramePr>
+            <a:graphic xmlns:a="http://schemas.openxmlformats.org/drawingml/2006/main">
+              <a:graphicData uri="http://schemas.openxmlformats.org/drawingml/2006/picture">
+                <pic:pic xmlns:pic="http://schemas.openxmlformats.org/drawingml/2006/picture">
+                  <pic:nvPicPr>
+                    <pic:cNvPr id="17" name="Picture 17" descr="A screenshot of a computer&#10;&#10;Description automatically generated with medium confidence"/>
+                    <pic:cNvPicPr/>
+                  </pic:nvPicPr>
+                  <pic:blipFill>
+                    <a:blip r:embed="rId24"/>
+                    <a:stretch>
+                      <a:fillRect/>
+                    </a:stretch>
+                  </pic:blipFill>
+                  <pic:spPr>
+                    <a:xfrm>
+                      <a:off x="0" y="0"/>
+                      <a:ext cx="5731510" cy="3054350"/>
+                    </a:xfrm>
+                    <a:prstGeom prst="rect">
+                      <a:avLst/>
+                    </a:prstGeom>
+                  </pic:spPr>
+                </pic:pic>
+              </a:graphicData>
+            </a:graphic>
+          </wp:inline>
+        </w:drawing>
+      </w:r>
+    </w:p>
     <w:sectPr>
-      <w:headerReference w:type="default" r:id="rId7"/>
+      <w:headerReference w:type="default" r:id="rId25"/>
       <w:pgSz w:w="11906" w:h="16838"/>
       <w:pgMar w:top="1440" w:right="1440" w:bottom="1440" w:left="1440" w:header="708" w:footer="708" w:gutter="0"/>
       <w:cols w:space="708"/>
@@ -184,13 +1225,7 @@
       <w:rPr>
         <w:b/>
       </w:rPr>
-      <w:t>CSC</w:t>
-    </w:r>
-    <w:r>
-      <w:rPr>
-        <w:b/>
-      </w:rPr>
-      <w:t>3131</w:t>
+      <w:t>CSC3131</w:t>
     </w:r>
     <w:r>
       <w:rPr>
@@ -214,6 +1249,118 @@
 <file path=word/numbering.xml><?xml version="1.0" encoding="utf-8"?>
 <w:numbering xmlns:wpc="http://schemas.microsoft.com/office/word/2010/wordprocessingCanvas" xmlns:cx="http://schemas.microsoft.com/office/drawing/2014/chartex" xmlns:cx1="http://schemas.microsoft.com/office/drawing/2015/9/8/chartex" xmlns:cx2="http://schemas.microsoft.com/office/drawing/2015/10/21/chartex" xmlns:cx3="http://schemas.microsoft.com/office/drawing/2016/5/9/chartex" xmlns:cx4="http://schemas.microsoft.com/office/drawing/2016/5/10/chartex" xmlns:cx5="http://schemas.microsoft.com/office/drawing/2016/5/11/chartex" xmlns:cx6="http://schemas.microsoft.com/office/drawing/2016/5/12/chartex" xmlns:cx7="http://schemas.microsoft.com/office/drawing/2016/5/13/chartex" xmlns:cx8="http://schemas.microsoft.com/office/drawing/2016/5/14/chartex" xmlns:mc="http://schemas.openxmlformats.org/markup-compatibility/2006" xmlns:aink="http://schemas.microsoft.com/office/drawing/2016/ink" xmlns:am3d="http://schemas.microsoft.com/office/drawing/2017/model3d" xmlns:o="urn:schemas-microsoft-com:office:office" xmlns:r="http://schemas.openxmlformats.org/officeDocument/2006/relationships" xmlns:m="http://schemas.openxmlformats.org/officeDocument/2006/math" xmlns:v="urn:schemas-microsoft-com:vml" xmlns:wp14="http://schemas.microsoft.com/office/word/2010/wordprocessingDrawing" xmlns:wp="http://schemas.openxmlformats.org/drawingml/2006/wordprocessingDrawing" xmlns:w10="urn:schemas-microsoft-com:office:word" xmlns:w="http://schemas.openxmlformats.org/wordprocessingml/2006/main" xmlns:w14="http://schemas.microsoft.com/office/word/2010/wordml" xmlns:w15="http://schemas.microsoft.com/office/word/2012/wordml" xmlns:w16cex="http://schemas.microsoft.com/office/word/2018/wordml/cex" xmlns:w16cid="http://schemas.microsoft.com/office/word/2016/wordml/cid" xmlns:w16="http://schemas.microsoft.com/office/word/2018/wordml" xmlns:w16sdtdh="http://schemas.microsoft.com/office/word/2020/wordml/sdtdatahash" xmlns:w16se="http://schemas.microsoft.com/office/word/2015/wordml/symex" xmlns:wpg="http://schemas.microsoft.com/office/word/2010/wordprocessingGroup" xmlns:wpi="http://schemas.microsoft.com/office/word/2010/wordprocessingInk" xmlns:wne="http://schemas.microsoft.com/office/word/2006/wordml" xmlns:wps="http://schemas.microsoft.com/office/word/2010/wordprocessingShape" mc:Ignorable="w14 w15 w16se w16cid w16 w16cex w16sdtdh wp14">
   <w:abstractNum w:abstractNumId="0" w15:restartNumberingAfterBreak="0">
+    <w:nsid w:val="33613EB6"/>
+    <w:multiLevelType w:val="hybridMultilevel"/>
+    <w:tmpl w:val="9C2E2FF8"/>
+    <w:lvl w:ilvl="0" w:tplc="5378815E">
+      <w:numFmt w:val="bullet"/>
+      <w:lvlText w:val="-"/>
+      <w:lvlJc w:val="left"/>
+      <w:pPr>
+        <w:ind w:left="1080" w:hanging="360"/>
+      </w:pPr>
+      <w:rPr>
+        <w:rFonts w:ascii="Calibri" w:eastAsiaTheme="minorHAnsi" w:hAnsi="Calibri" w:cs="Calibri" w:hint="default"/>
+      </w:rPr>
+    </w:lvl>
+    <w:lvl w:ilvl="1" w:tplc="08090003" w:tentative="1">
+      <w:start w:val="1"/>
+      <w:numFmt w:val="bullet"/>
+      <w:lvlText w:val="o"/>
+      <w:lvlJc w:val="left"/>
+      <w:pPr>
+        <w:ind w:left="1800" w:hanging="360"/>
+      </w:pPr>
+      <w:rPr>
+        <w:rFonts w:ascii="Courier New" w:hAnsi="Courier New" w:cs="Courier New" w:hint="default"/>
+      </w:rPr>
+    </w:lvl>
+    <w:lvl w:ilvl="2" w:tplc="08090005" w:tentative="1">
+      <w:start w:val="1"/>
+      <w:numFmt w:val="bullet"/>
+      <w:lvlText w:val=""/>
+      <w:lvlJc w:val="left"/>
+      <w:pPr>
+        <w:ind w:left="2520" w:hanging="360"/>
+      </w:pPr>
+      <w:rPr>
+        <w:rFonts w:ascii="Wingdings" w:hAnsi="Wingdings" w:hint="default"/>
+      </w:rPr>
+    </w:lvl>
+    <w:lvl w:ilvl="3" w:tplc="08090001" w:tentative="1">
+      <w:start w:val="1"/>
+      <w:numFmt w:val="bullet"/>
+      <w:lvlText w:val=""/>
+      <w:lvlJc w:val="left"/>
+      <w:pPr>
+        <w:ind w:left="3240" w:hanging="360"/>
+      </w:pPr>
+      <w:rPr>
+        <w:rFonts w:ascii="Symbol" w:hAnsi="Symbol" w:hint="default"/>
+      </w:rPr>
+    </w:lvl>
+    <w:lvl w:ilvl="4" w:tplc="08090003" w:tentative="1">
+      <w:start w:val="1"/>
+      <w:numFmt w:val="bullet"/>
+      <w:lvlText w:val="o"/>
+      <w:lvlJc w:val="left"/>
+      <w:pPr>
+        <w:ind w:left="3960" w:hanging="360"/>
+      </w:pPr>
+      <w:rPr>
+        <w:rFonts w:ascii="Courier New" w:hAnsi="Courier New" w:cs="Courier New" w:hint="default"/>
+      </w:rPr>
+    </w:lvl>
+    <w:lvl w:ilvl="5" w:tplc="08090005" w:tentative="1">
+      <w:start w:val="1"/>
+      <w:numFmt w:val="bullet"/>
+      <w:lvlText w:val=""/>
+      <w:lvlJc w:val="left"/>
+      <w:pPr>
+        <w:ind w:left="4680" w:hanging="360"/>
+      </w:pPr>
+      <w:rPr>
+        <w:rFonts w:ascii="Wingdings" w:hAnsi="Wingdings" w:hint="default"/>
+      </w:rPr>
+    </w:lvl>
+    <w:lvl w:ilvl="6" w:tplc="08090001" w:tentative="1">
+      <w:start w:val="1"/>
+      <w:numFmt w:val="bullet"/>
+      <w:lvlText w:val=""/>
+      <w:lvlJc w:val="left"/>
+      <w:pPr>
+        <w:ind w:left="5400" w:hanging="360"/>
+      </w:pPr>
+      <w:rPr>
+        <w:rFonts w:ascii="Symbol" w:hAnsi="Symbol" w:hint="default"/>
+      </w:rPr>
+    </w:lvl>
+    <w:lvl w:ilvl="7" w:tplc="08090003" w:tentative="1">
+      <w:start w:val="1"/>
+      <w:numFmt w:val="bullet"/>
+      <w:lvlText w:val="o"/>
+      <w:lvlJc w:val="left"/>
+      <w:pPr>
+        <w:ind w:left="6120" w:hanging="360"/>
+      </w:pPr>
+      <w:rPr>
+        <w:rFonts w:ascii="Courier New" w:hAnsi="Courier New" w:cs="Courier New" w:hint="default"/>
+      </w:rPr>
+    </w:lvl>
+    <w:lvl w:ilvl="8" w:tplc="08090005" w:tentative="1">
+      <w:start w:val="1"/>
+      <w:numFmt w:val="bullet"/>
+      <w:lvlText w:val=""/>
+      <w:lvlJc w:val="left"/>
+      <w:pPr>
+        <w:ind w:left="6840" w:hanging="360"/>
+      </w:pPr>
+      <w:rPr>
+        <w:rFonts w:ascii="Wingdings" w:hAnsi="Wingdings" w:hint="default"/>
+      </w:rPr>
+    </w:lvl>
+  </w:abstractNum>
+  <w:abstractNum w:abstractNumId="1" w15:restartNumberingAfterBreak="0">
     <w:nsid w:val="53D55B26"/>
     <w:multiLevelType w:val="hybridMultilevel"/>
     <w:tmpl w:val="6FA6A376"/>
@@ -325,7 +1472,7 @@
       </w:rPr>
     </w:lvl>
   </w:abstractNum>
-  <w:abstractNum w:abstractNumId="1" w15:restartNumberingAfterBreak="0">
+  <w:abstractNum w:abstractNumId="2" w15:restartNumberingAfterBreak="0">
     <w:nsid w:val="6F4D2EA8"/>
     <w:multiLevelType w:val="hybridMultilevel"/>
     <w:tmpl w:val="0C403514"/>
@@ -438,9 +1585,12 @@
     </w:lvl>
   </w:abstractNum>
   <w:num w:numId="1">
+    <w:abstractNumId w:val="2"/>
+  </w:num>
+  <w:num w:numId="2">
     <w:abstractNumId w:val="1"/>
   </w:num>
-  <w:num w:numId="2">
+  <w:num w:numId="3">
     <w:abstractNumId w:val="0"/>
   </w:num>
 </w:numbering>
@@ -569,6 +1719,7 @@
     <w:lsdException w:name="HTML Sample" w:semiHidden="1" w:unhideWhenUsed="1"/>
     <w:lsdException w:name="HTML Typewriter" w:semiHidden="1" w:unhideWhenUsed="1"/>
     <w:lsdException w:name="HTML Variable" w:semiHidden="1" w:unhideWhenUsed="1"/>
+    <w:lsdException w:name="Normal Table" w:semiHidden="1" w:unhideWhenUsed="1"/>
     <w:lsdException w:name="annotation subject" w:semiHidden="1" w:unhideWhenUsed="1"/>
     <w:lsdException w:name="No List" w:semiHidden="1" w:unhideWhenUsed="1"/>
     <w:lsdException w:name="Outline List 1" w:semiHidden="1" w:unhideWhenUsed="1"/>
@@ -614,9 +1765,11 @@
     <w:lsdException w:name="Table Subtle 1" w:semiHidden="1" w:unhideWhenUsed="1"/>
     <w:lsdException w:name="Table Subtle 2" w:semiHidden="1" w:unhideWhenUsed="1"/>
     <w:lsdException w:name="Table Web 1" w:semiHidden="1" w:unhideWhenUsed="1"/>
+    <w:lsdException w:name="Table Web 2" w:semiHidden="1" w:unhideWhenUsed="1"/>
     <w:lsdException w:name="Table Web 3" w:semiHidden="1" w:unhideWhenUsed="1"/>
     <w:lsdException w:name="Balloon Text" w:semiHidden="1" w:unhideWhenUsed="1"/>
     <w:lsdException w:name="Table Grid" w:uiPriority="39"/>
+    <w:lsdException w:name="Table Theme" w:semiHidden="1" w:unhideWhenUsed="1"/>
     <w:lsdException w:name="Placeholder Text" w:semiHidden="1"/>
     <w:lsdException w:name="No Spacing" w:uiPriority="1" w:qFormat="1"/>
     <w:lsdException w:name="Light Shading" w:uiPriority="60"/>
@@ -924,6 +2077,40 @@
       <w:contextualSpacing/>
     </w:pPr>
   </w:style>
+  <w:style w:type="character" w:styleId="Hyperlink">
+    <w:name w:val="Hyperlink"/>
+    <w:basedOn w:val="DefaultParagraphFont"/>
+    <w:uiPriority w:val="99"/>
+    <w:unhideWhenUsed/>
+    <w:rsid w:val="001C3603"/>
+    <w:rPr>
+      <w:color w:val="0563C1" w:themeColor="hyperlink"/>
+      <w:u w:val="single"/>
+    </w:rPr>
+  </w:style>
+  <w:style w:type="character" w:styleId="UnresolvedMention">
+    <w:name w:val="Unresolved Mention"/>
+    <w:basedOn w:val="DefaultParagraphFont"/>
+    <w:uiPriority w:val="99"/>
+    <w:semiHidden/>
+    <w:unhideWhenUsed/>
+    <w:rsid w:val="001C3603"/>
+    <w:rPr>
+      <w:color w:val="605E5C"/>
+      <w:shd w:val="clear" w:color="auto" w:fill="E1DFDD"/>
+    </w:rPr>
+  </w:style>
+  <w:style w:type="character" w:styleId="Emphasis">
+    <w:name w:val="Emphasis"/>
+    <w:basedOn w:val="DefaultParagraphFont"/>
+    <w:uiPriority w:val="20"/>
+    <w:qFormat/>
+    <w:rsid w:val="0006649B"/>
+    <w:rPr>
+      <w:i/>
+      <w:iCs/>
+    </w:rPr>
+  </w:style>
 </w:styles>
 </file>
 

--- a/Report.docx
+++ b/Report.docx
@@ -700,6 +700,95 @@
     <w:p>
       <w:r>
         <w:lastRenderedPageBreak/>
+        <w:t>Setting VS Code to use git bash for the terminal</w:t>
+      </w:r>
+    </w:p>
+    <w:p>
+      <w:r>
+        <w:rPr>
+          <w:noProof/>
+        </w:rPr>
+        <w:drawing>
+          <wp:inline distT="0" distB="0" distL="0" distR="0" wp14:anchorId="77112FA3" wp14:editId="695D84FC">
+            <wp:extent cx="5731510" cy="3222625"/>
+            <wp:effectExtent l="0" t="0" r="2540" b="0"/>
+            <wp:docPr id="27" name="Picture 27" descr="A screenshot of a computer&#10;&#10;Description automatically generated"/>
+            <wp:cNvGraphicFramePr>
+              <a:graphicFrameLocks xmlns:a="http://schemas.openxmlformats.org/drawingml/2006/main" noChangeAspect="1"/>
+            </wp:cNvGraphicFramePr>
+            <a:graphic xmlns:a="http://schemas.openxmlformats.org/drawingml/2006/main">
+              <a:graphicData uri="http://schemas.openxmlformats.org/drawingml/2006/picture">
+                <pic:pic xmlns:pic="http://schemas.openxmlformats.org/drawingml/2006/picture">
+                  <pic:nvPicPr>
+                    <pic:cNvPr id="1" name="Picture 1" descr="A screenshot of a computer&#10;&#10;Description automatically generated"/>
+                    <pic:cNvPicPr/>
+                  </pic:nvPicPr>
+                  <pic:blipFill>
+                    <a:blip r:embed="rId8"/>
+                    <a:stretch>
+                      <a:fillRect/>
+                    </a:stretch>
+                  </pic:blipFill>
+                  <pic:spPr>
+                    <a:xfrm>
+                      <a:off x="0" y="0"/>
+                      <a:ext cx="5731510" cy="3222625"/>
+                    </a:xfrm>
+                    <a:prstGeom prst="rect">
+                      <a:avLst/>
+                    </a:prstGeom>
+                  </pic:spPr>
+                </pic:pic>
+              </a:graphicData>
+            </a:graphic>
+          </wp:inline>
+        </w:drawing>
+      </w:r>
+    </w:p>
+    <w:p>
+      <w:r>
+        <w:rPr>
+          <w:noProof/>
+        </w:rPr>
+        <w:drawing>
+          <wp:inline distT="0" distB="0" distL="0" distR="0" wp14:anchorId="43C3B2A7" wp14:editId="45A99B37">
+            <wp:extent cx="5731510" cy="3222625"/>
+            <wp:effectExtent l="0" t="0" r="2540" b="0"/>
+            <wp:docPr id="28" name="Picture 28" descr="A screenshot of a computer&#10;&#10;Description automatically generated"/>
+            <wp:cNvGraphicFramePr>
+              <a:graphicFrameLocks xmlns:a="http://schemas.openxmlformats.org/drawingml/2006/main" noChangeAspect="1"/>
+            </wp:cNvGraphicFramePr>
+            <a:graphic xmlns:a="http://schemas.openxmlformats.org/drawingml/2006/main">
+              <a:graphicData uri="http://schemas.openxmlformats.org/drawingml/2006/picture">
+                <pic:pic xmlns:pic="http://schemas.openxmlformats.org/drawingml/2006/picture">
+                  <pic:nvPicPr>
+                    <pic:cNvPr id="2" name="Picture 2" descr="A screenshot of a computer&#10;&#10;Description automatically generated"/>
+                    <pic:cNvPicPr/>
+                  </pic:nvPicPr>
+                  <pic:blipFill>
+                    <a:blip r:embed="rId9"/>
+                    <a:stretch>
+                      <a:fillRect/>
+                    </a:stretch>
+                  </pic:blipFill>
+                  <pic:spPr>
+                    <a:xfrm>
+                      <a:off x="0" y="0"/>
+                      <a:ext cx="5731510" cy="3222625"/>
+                    </a:xfrm>
+                    <a:prstGeom prst="rect">
+                      <a:avLst/>
+                    </a:prstGeom>
+                  </pic:spPr>
+                </pic:pic>
+              </a:graphicData>
+            </a:graphic>
+          </wp:inline>
+        </w:drawing>
+      </w:r>
+    </w:p>
+    <w:p>
+      <w:r>
         <w:t xml:space="preserve">Installed node.js + Created vue project and file layout. </w:t>
       </w:r>
     </w:p>
@@ -708,6 +797,7 @@
         <w:rPr>
           <w:noProof/>
         </w:rPr>
+        <w:lastRenderedPageBreak/>
         <w:drawing>
           <wp:inline distT="0" distB="0" distL="0" distR="0" wp14:anchorId="25335558" wp14:editId="5345047F">
             <wp:extent cx="5731510" cy="3054350"/>
@@ -1010,10 +1100,7 @@
     </w:p>
     <w:p>
       <w:r>
-        <w:t>and tried connecting to it. But got error so installed CURRpots to see what the ports were listening to.</w:t>
-      </w:r>
-      <w:r>
-        <w:t xml:space="preserve"> </w:t>
+        <w:t xml:space="preserve">and tried connecting to it. But got error so installed CURRpots to see what the ports were listening to. </w:t>
       </w:r>
       <w:r>
         <w:t>Didn’t see anything strange in the CURRPOTTS – realised that it was because I was listening twice within the code</w:t>
@@ -1150,8 +1237,647 @@
         </w:drawing>
       </w:r>
     </w:p>
+    <w:p>
+      <w:r>
+        <w:t>Added the auth API’s and tested them using postman</w:t>
+      </w:r>
+    </w:p>
+    <w:p>
+      <w:r>
+        <w:rPr>
+          <w:noProof/>
+        </w:rPr>
+        <w:lastRenderedPageBreak/>
+        <w:drawing>
+          <wp:inline distT="0" distB="0" distL="0" distR="0" wp14:anchorId="25655706" wp14:editId="28DA2E3B">
+            <wp:extent cx="5731510" cy="3054350"/>
+            <wp:effectExtent l="0" t="0" r="2540" b="0"/>
+            <wp:docPr id="22" name="Picture 22" descr="Text&#10;&#10;Description automatically generated"/>
+            <wp:cNvGraphicFramePr>
+              <a:graphicFrameLocks xmlns:a="http://schemas.openxmlformats.org/drawingml/2006/main" noChangeAspect="1"/>
+            </wp:cNvGraphicFramePr>
+            <a:graphic xmlns:a="http://schemas.openxmlformats.org/drawingml/2006/main">
+              <a:graphicData uri="http://schemas.openxmlformats.org/drawingml/2006/picture">
+                <pic:pic xmlns:pic="http://schemas.openxmlformats.org/drawingml/2006/picture">
+                  <pic:nvPicPr>
+                    <pic:cNvPr id="22" name="Picture 22" descr="Text&#10;&#10;Description automatically generated"/>
+                    <pic:cNvPicPr/>
+                  </pic:nvPicPr>
+                  <pic:blipFill>
+                    <a:blip r:embed="rId25"/>
+                    <a:stretch>
+                      <a:fillRect/>
+                    </a:stretch>
+                  </pic:blipFill>
+                  <pic:spPr>
+                    <a:xfrm>
+                      <a:off x="0" y="0"/>
+                      <a:ext cx="5731510" cy="3054350"/>
+                    </a:xfrm>
+                    <a:prstGeom prst="rect">
+                      <a:avLst/>
+                    </a:prstGeom>
+                  </pic:spPr>
+                </pic:pic>
+              </a:graphicData>
+            </a:graphic>
+          </wp:inline>
+        </w:drawing>
+      </w:r>
+    </w:p>
+    <w:p>
+      <w:r>
+        <w:rPr>
+          <w:noProof/>
+        </w:rPr>
+        <w:drawing>
+          <wp:inline distT="0" distB="0" distL="0" distR="0" wp14:anchorId="741B9067" wp14:editId="39894584">
+            <wp:extent cx="5731510" cy="3054350"/>
+            <wp:effectExtent l="0" t="0" r="2540" b="0"/>
+            <wp:docPr id="23" name="Picture 23" descr="Graphical user interface, text, application, email&#10;&#10;Description automatically generated"/>
+            <wp:cNvGraphicFramePr>
+              <a:graphicFrameLocks xmlns:a="http://schemas.openxmlformats.org/drawingml/2006/main" noChangeAspect="1"/>
+            </wp:cNvGraphicFramePr>
+            <a:graphic xmlns:a="http://schemas.openxmlformats.org/drawingml/2006/main">
+              <a:graphicData uri="http://schemas.openxmlformats.org/drawingml/2006/picture">
+                <pic:pic xmlns:pic="http://schemas.openxmlformats.org/drawingml/2006/picture">
+                  <pic:nvPicPr>
+                    <pic:cNvPr id="23" name="Picture 23" descr="Graphical user interface, text, application, email&#10;&#10;Description automatically generated"/>
+                    <pic:cNvPicPr/>
+                  </pic:nvPicPr>
+                  <pic:blipFill>
+                    <a:blip r:embed="rId26"/>
+                    <a:stretch>
+                      <a:fillRect/>
+                    </a:stretch>
+                  </pic:blipFill>
+                  <pic:spPr>
+                    <a:xfrm>
+                      <a:off x="0" y="0"/>
+                      <a:ext cx="5731510" cy="3054350"/>
+                    </a:xfrm>
+                    <a:prstGeom prst="rect">
+                      <a:avLst/>
+                    </a:prstGeom>
+                  </pic:spPr>
+                </pic:pic>
+              </a:graphicData>
+            </a:graphic>
+          </wp:inline>
+        </w:drawing>
+      </w:r>
+    </w:p>
+    <w:p>
+      <w:r>
+        <w:rPr>
+          <w:noProof/>
+        </w:rPr>
+        <w:lastRenderedPageBreak/>
+        <w:drawing>
+          <wp:inline distT="0" distB="0" distL="0" distR="0" wp14:anchorId="2B68F3B4" wp14:editId="32953244">
+            <wp:extent cx="5731510" cy="3054350"/>
+            <wp:effectExtent l="0" t="0" r="2540" b="0"/>
+            <wp:docPr id="24" name="Picture 24" descr="Graphical user interface, text, application, email&#10;&#10;Description automatically generated"/>
+            <wp:cNvGraphicFramePr>
+              <a:graphicFrameLocks xmlns:a="http://schemas.openxmlformats.org/drawingml/2006/main" noChangeAspect="1"/>
+            </wp:cNvGraphicFramePr>
+            <a:graphic xmlns:a="http://schemas.openxmlformats.org/drawingml/2006/main">
+              <a:graphicData uri="http://schemas.openxmlformats.org/drawingml/2006/picture">
+                <pic:pic xmlns:pic="http://schemas.openxmlformats.org/drawingml/2006/picture">
+                  <pic:nvPicPr>
+                    <pic:cNvPr id="24" name="Picture 24" descr="Graphical user interface, text, application, email&#10;&#10;Description automatically generated"/>
+                    <pic:cNvPicPr/>
+                  </pic:nvPicPr>
+                  <pic:blipFill>
+                    <a:blip r:embed="rId27"/>
+                    <a:stretch>
+                      <a:fillRect/>
+                    </a:stretch>
+                  </pic:blipFill>
+                  <pic:spPr>
+                    <a:xfrm>
+                      <a:off x="0" y="0"/>
+                      <a:ext cx="5731510" cy="3054350"/>
+                    </a:xfrm>
+                    <a:prstGeom prst="rect">
+                      <a:avLst/>
+                    </a:prstGeom>
+                  </pic:spPr>
+                </pic:pic>
+              </a:graphicData>
+            </a:graphic>
+          </wp:inline>
+        </w:drawing>
+      </w:r>
+    </w:p>
+    <w:p/>
+    <w:p>
+      <w:r>
+        <w:t>Added the beginning of the frontend. Added router, navbar, login/register forms</w:t>
+      </w:r>
+      <w:r>
+        <w:t xml:space="preserve"> using a mixture of bootstrap and normal css</w:t>
+      </w:r>
+    </w:p>
+    <w:p>
+      <w:r>
+        <w:rPr>
+          <w:noProof/>
+        </w:rPr>
+        <w:drawing>
+          <wp:inline distT="0" distB="0" distL="0" distR="0" wp14:anchorId="3B3CA870" wp14:editId="6BF8A1D9">
+            <wp:extent cx="5731510" cy="3054350"/>
+            <wp:effectExtent l="0" t="0" r="2540" b="0"/>
+            <wp:docPr id="16" name="Picture 16" descr="A screenshot of a computer&#10;&#10;Description automatically generated"/>
+            <wp:cNvGraphicFramePr>
+              <a:graphicFrameLocks xmlns:a="http://schemas.openxmlformats.org/drawingml/2006/main" noChangeAspect="1"/>
+            </wp:cNvGraphicFramePr>
+            <a:graphic xmlns:a="http://schemas.openxmlformats.org/drawingml/2006/main">
+              <a:graphicData uri="http://schemas.openxmlformats.org/drawingml/2006/picture">
+                <pic:pic xmlns:pic="http://schemas.openxmlformats.org/drawingml/2006/picture">
+                  <pic:nvPicPr>
+                    <pic:cNvPr id="16" name="Picture 16" descr="A screenshot of a computer&#10;&#10;Description automatically generated"/>
+                    <pic:cNvPicPr/>
+                  </pic:nvPicPr>
+                  <pic:blipFill>
+                    <a:blip r:embed="rId28"/>
+                    <a:stretch>
+                      <a:fillRect/>
+                    </a:stretch>
+                  </pic:blipFill>
+                  <pic:spPr>
+                    <a:xfrm>
+                      <a:off x="0" y="0"/>
+                      <a:ext cx="5731510" cy="3054350"/>
+                    </a:xfrm>
+                    <a:prstGeom prst="rect">
+                      <a:avLst/>
+                    </a:prstGeom>
+                  </pic:spPr>
+                </pic:pic>
+              </a:graphicData>
+            </a:graphic>
+          </wp:inline>
+        </w:drawing>
+      </w:r>
+    </w:p>
+    <w:p>
+      <w:r>
+        <w:rPr>
+          <w:noProof/>
+        </w:rPr>
+        <w:lastRenderedPageBreak/>
+        <w:drawing>
+          <wp:inline distT="0" distB="0" distL="0" distR="0" wp14:anchorId="063D847F" wp14:editId="70DDC5B9">
+            <wp:extent cx="5731510" cy="3054350"/>
+            <wp:effectExtent l="0" t="0" r="2540" b="0"/>
+            <wp:docPr id="19" name="Picture 19" descr="A screenshot of a computer&#10;&#10;Description automatically generated"/>
+            <wp:cNvGraphicFramePr>
+              <a:graphicFrameLocks xmlns:a="http://schemas.openxmlformats.org/drawingml/2006/main" noChangeAspect="1"/>
+            </wp:cNvGraphicFramePr>
+            <a:graphic xmlns:a="http://schemas.openxmlformats.org/drawingml/2006/main">
+              <a:graphicData uri="http://schemas.openxmlformats.org/drawingml/2006/picture">
+                <pic:pic xmlns:pic="http://schemas.openxmlformats.org/drawingml/2006/picture">
+                  <pic:nvPicPr>
+                    <pic:cNvPr id="19" name="Picture 19" descr="A screenshot of a computer&#10;&#10;Description automatically generated"/>
+                    <pic:cNvPicPr/>
+                  </pic:nvPicPr>
+                  <pic:blipFill>
+                    <a:blip r:embed="rId29"/>
+                    <a:stretch>
+                      <a:fillRect/>
+                    </a:stretch>
+                  </pic:blipFill>
+                  <pic:spPr>
+                    <a:xfrm>
+                      <a:off x="0" y="0"/>
+                      <a:ext cx="5731510" cy="3054350"/>
+                    </a:xfrm>
+                    <a:prstGeom prst="rect">
+                      <a:avLst/>
+                    </a:prstGeom>
+                  </pic:spPr>
+                </pic:pic>
+              </a:graphicData>
+            </a:graphic>
+          </wp:inline>
+        </w:drawing>
+      </w:r>
+    </w:p>
+    <w:p>
+      <w:r>
+        <w:rPr>
+          <w:noProof/>
+        </w:rPr>
+        <w:drawing>
+          <wp:inline distT="0" distB="0" distL="0" distR="0" wp14:anchorId="6050AA6F" wp14:editId="2B30BEBD">
+            <wp:extent cx="5731510" cy="3054350"/>
+            <wp:effectExtent l="0" t="0" r="2540" b="0"/>
+            <wp:docPr id="18" name="Picture 18" descr="Graphical user interface, application, Word&#10;&#10;Description automatically generated"/>
+            <wp:cNvGraphicFramePr>
+              <a:graphicFrameLocks xmlns:a="http://schemas.openxmlformats.org/drawingml/2006/main" noChangeAspect="1"/>
+            </wp:cNvGraphicFramePr>
+            <a:graphic xmlns:a="http://schemas.openxmlformats.org/drawingml/2006/main">
+              <a:graphicData uri="http://schemas.openxmlformats.org/drawingml/2006/picture">
+                <pic:pic xmlns:pic="http://schemas.openxmlformats.org/drawingml/2006/picture">
+                  <pic:nvPicPr>
+                    <pic:cNvPr id="18" name="Picture 18" descr="Graphical user interface, application, Word&#10;&#10;Description automatically generated"/>
+                    <pic:cNvPicPr/>
+                  </pic:nvPicPr>
+                  <pic:blipFill>
+                    <a:blip r:embed="rId30"/>
+                    <a:stretch>
+                      <a:fillRect/>
+                    </a:stretch>
+                  </pic:blipFill>
+                  <pic:spPr>
+                    <a:xfrm>
+                      <a:off x="0" y="0"/>
+                      <a:ext cx="5731510" cy="3054350"/>
+                    </a:xfrm>
+                    <a:prstGeom prst="rect">
+                      <a:avLst/>
+                    </a:prstGeom>
+                  </pic:spPr>
+                </pic:pic>
+              </a:graphicData>
+            </a:graphic>
+          </wp:inline>
+        </w:drawing>
+      </w:r>
+    </w:p>
+    <w:p>
+      <w:r>
+        <w:rPr>
+          <w:noProof/>
+        </w:rPr>
+        <w:lastRenderedPageBreak/>
+        <w:drawing>
+          <wp:inline distT="0" distB="0" distL="0" distR="0" wp14:anchorId="57C57F70" wp14:editId="51043343">
+            <wp:extent cx="5731510" cy="3054350"/>
+            <wp:effectExtent l="0" t="0" r="2540" b="0"/>
+            <wp:docPr id="20" name="Picture 20" descr="A screenshot of a computer&#10;&#10;Description automatically generated"/>
+            <wp:cNvGraphicFramePr>
+              <a:graphicFrameLocks xmlns:a="http://schemas.openxmlformats.org/drawingml/2006/main" noChangeAspect="1"/>
+            </wp:cNvGraphicFramePr>
+            <a:graphic xmlns:a="http://schemas.openxmlformats.org/drawingml/2006/main">
+              <a:graphicData uri="http://schemas.openxmlformats.org/drawingml/2006/picture">
+                <pic:pic xmlns:pic="http://schemas.openxmlformats.org/drawingml/2006/picture">
+                  <pic:nvPicPr>
+                    <pic:cNvPr id="20" name="Picture 20" descr="A screenshot of a computer&#10;&#10;Description automatically generated"/>
+                    <pic:cNvPicPr/>
+                  </pic:nvPicPr>
+                  <pic:blipFill>
+                    <a:blip r:embed="rId31"/>
+                    <a:stretch>
+                      <a:fillRect/>
+                    </a:stretch>
+                  </pic:blipFill>
+                  <pic:spPr>
+                    <a:xfrm>
+                      <a:off x="0" y="0"/>
+                      <a:ext cx="5731510" cy="3054350"/>
+                    </a:xfrm>
+                    <a:prstGeom prst="rect">
+                      <a:avLst/>
+                    </a:prstGeom>
+                  </pic:spPr>
+                </pic:pic>
+              </a:graphicData>
+            </a:graphic>
+          </wp:inline>
+        </w:drawing>
+      </w:r>
+    </w:p>
+    <w:p>
+      <w:r>
+        <w:rPr>
+          <w:noProof/>
+        </w:rPr>
+        <w:drawing>
+          <wp:inline distT="0" distB="0" distL="0" distR="0" wp14:anchorId="712FEFCD" wp14:editId="794FBEAA">
+            <wp:extent cx="5731510" cy="3054350"/>
+            <wp:effectExtent l="0" t="0" r="2540" b="0"/>
+            <wp:docPr id="21" name="Picture 21" descr="Graphical user interface, application&#10;&#10;Description automatically generated"/>
+            <wp:cNvGraphicFramePr>
+              <a:graphicFrameLocks xmlns:a="http://schemas.openxmlformats.org/drawingml/2006/main" noChangeAspect="1"/>
+            </wp:cNvGraphicFramePr>
+            <a:graphic xmlns:a="http://schemas.openxmlformats.org/drawingml/2006/main">
+              <a:graphicData uri="http://schemas.openxmlformats.org/drawingml/2006/picture">
+                <pic:pic xmlns:pic="http://schemas.openxmlformats.org/drawingml/2006/picture">
+                  <pic:nvPicPr>
+                    <pic:cNvPr id="21" name="Picture 21" descr="Graphical user interface, application&#10;&#10;Description automatically generated"/>
+                    <pic:cNvPicPr/>
+                  </pic:nvPicPr>
+                  <pic:blipFill>
+                    <a:blip r:embed="rId32"/>
+                    <a:stretch>
+                      <a:fillRect/>
+                    </a:stretch>
+                  </pic:blipFill>
+                  <pic:spPr>
+                    <a:xfrm>
+                      <a:off x="0" y="0"/>
+                      <a:ext cx="5731510" cy="3054350"/>
+                    </a:xfrm>
+                    <a:prstGeom prst="rect">
+                      <a:avLst/>
+                    </a:prstGeom>
+                  </pic:spPr>
+                </pic:pic>
+              </a:graphicData>
+            </a:graphic>
+          </wp:inline>
+        </w:drawing>
+      </w:r>
+    </w:p>
+    <w:p/>
+    <w:p>
+      <w:r>
+        <w:t>Added the methods to the register and login components that would allow the front and back end to talk. These check for different http responses.</w:t>
+      </w:r>
+      <w:r>
+        <w:t xml:space="preserve"> Uses SWAL for the auth response UI</w:t>
+      </w:r>
+    </w:p>
+    <w:p>
+      <w:r>
+        <w:rPr>
+          <w:noProof/>
+        </w:rPr>
+        <w:lastRenderedPageBreak/>
+        <w:drawing>
+          <wp:inline distT="0" distB="0" distL="0" distR="0" wp14:anchorId="4C95D119" wp14:editId="1D2B4C95">
+            <wp:extent cx="5731510" cy="3054350"/>
+            <wp:effectExtent l="0" t="0" r="2540" b="0"/>
+            <wp:docPr id="25" name="Picture 25" descr="A screenshot of a computer&#10;&#10;Description automatically generated with medium confidence"/>
+            <wp:cNvGraphicFramePr>
+              <a:graphicFrameLocks xmlns:a="http://schemas.openxmlformats.org/drawingml/2006/main" noChangeAspect="1"/>
+            </wp:cNvGraphicFramePr>
+            <a:graphic xmlns:a="http://schemas.openxmlformats.org/drawingml/2006/main">
+              <a:graphicData uri="http://schemas.openxmlformats.org/drawingml/2006/picture">
+                <pic:pic xmlns:pic="http://schemas.openxmlformats.org/drawingml/2006/picture">
+                  <pic:nvPicPr>
+                    <pic:cNvPr id="25" name="Picture 25" descr="A screenshot of a computer&#10;&#10;Description automatically generated with medium confidence"/>
+                    <pic:cNvPicPr/>
+                  </pic:nvPicPr>
+                  <pic:blipFill>
+                    <a:blip r:embed="rId33"/>
+                    <a:stretch>
+                      <a:fillRect/>
+                    </a:stretch>
+                  </pic:blipFill>
+                  <pic:spPr>
+                    <a:xfrm>
+                      <a:off x="0" y="0"/>
+                      <a:ext cx="5731510" cy="3054350"/>
+                    </a:xfrm>
+                    <a:prstGeom prst="rect">
+                      <a:avLst/>
+                    </a:prstGeom>
+                  </pic:spPr>
+                </pic:pic>
+              </a:graphicData>
+            </a:graphic>
+          </wp:inline>
+        </w:drawing>
+      </w:r>
+    </w:p>
+    <w:p>
+      <w:r>
+        <w:rPr>
+          <w:noProof/>
+        </w:rPr>
+        <w:drawing>
+          <wp:inline distT="0" distB="0" distL="0" distR="0" wp14:anchorId="504BB497" wp14:editId="26441F0B">
+            <wp:extent cx="5731510" cy="3054350"/>
+            <wp:effectExtent l="0" t="0" r="2540" b="0"/>
+            <wp:docPr id="26" name="Picture 26" descr="Graphical user interface, application, PowerPoint&#10;&#10;Description automatically generated"/>
+            <wp:cNvGraphicFramePr>
+              <a:graphicFrameLocks xmlns:a="http://schemas.openxmlformats.org/drawingml/2006/main" noChangeAspect="1"/>
+            </wp:cNvGraphicFramePr>
+            <a:graphic xmlns:a="http://schemas.openxmlformats.org/drawingml/2006/main">
+              <a:graphicData uri="http://schemas.openxmlformats.org/drawingml/2006/picture">
+                <pic:pic xmlns:pic="http://schemas.openxmlformats.org/drawingml/2006/picture">
+                  <pic:nvPicPr>
+                    <pic:cNvPr id="26" name="Picture 26" descr="Graphical user interface, application, PowerPoint&#10;&#10;Description automatically generated"/>
+                    <pic:cNvPicPr/>
+                  </pic:nvPicPr>
+                  <pic:blipFill>
+                    <a:blip r:embed="rId34"/>
+                    <a:stretch>
+                      <a:fillRect/>
+                    </a:stretch>
+                  </pic:blipFill>
+                  <pic:spPr>
+                    <a:xfrm>
+                      <a:off x="0" y="0"/>
+                      <a:ext cx="5731510" cy="3054350"/>
+                    </a:xfrm>
+                    <a:prstGeom prst="rect">
+                      <a:avLst/>
+                    </a:prstGeom>
+                  </pic:spPr>
+                </pic:pic>
+              </a:graphicData>
+            </a:graphic>
+          </wp:inline>
+        </w:drawing>
+      </w:r>
+    </w:p>
+    <w:p>
+      <w:r>
+        <w:t>The design wasn’t looking sharp enough so changed the navigation bar</w:t>
+      </w:r>
+      <w:r>
+        <w:t xml:space="preserve"> and added a variables file to make it easier to apply the same styles over multiple places/components</w:t>
+      </w:r>
+      <w:r>
+        <w:t>. The design of the forms also changed.</w:t>
+      </w:r>
+    </w:p>
+    <w:p>
+      <w:r>
+        <w:rPr>
+          <w:noProof/>
+        </w:rPr>
+        <w:lastRenderedPageBreak/>
+        <w:drawing>
+          <wp:inline distT="0" distB="0" distL="0" distR="0" wp14:anchorId="1317604D" wp14:editId="16478855">
+            <wp:extent cx="5731510" cy="3054350"/>
+            <wp:effectExtent l="0" t="0" r="2540" b="0"/>
+            <wp:docPr id="29" name="Picture 29" descr="A screenshot of a computer&#10;&#10;Description automatically generated with medium confidence"/>
+            <wp:cNvGraphicFramePr>
+              <a:graphicFrameLocks xmlns:a="http://schemas.openxmlformats.org/drawingml/2006/main" noChangeAspect="1"/>
+            </wp:cNvGraphicFramePr>
+            <a:graphic xmlns:a="http://schemas.openxmlformats.org/drawingml/2006/main">
+              <a:graphicData uri="http://schemas.openxmlformats.org/drawingml/2006/picture">
+                <pic:pic xmlns:pic="http://schemas.openxmlformats.org/drawingml/2006/picture">
+                  <pic:nvPicPr>
+                    <pic:cNvPr id="29" name="Picture 29" descr="A screenshot of a computer&#10;&#10;Description automatically generated with medium confidence"/>
+                    <pic:cNvPicPr/>
+                  </pic:nvPicPr>
+                  <pic:blipFill>
+                    <a:blip r:embed="rId35"/>
+                    <a:stretch>
+                      <a:fillRect/>
+                    </a:stretch>
+                  </pic:blipFill>
+                  <pic:spPr>
+                    <a:xfrm>
+                      <a:off x="0" y="0"/>
+                      <a:ext cx="5731510" cy="3054350"/>
+                    </a:xfrm>
+                    <a:prstGeom prst="rect">
+                      <a:avLst/>
+                    </a:prstGeom>
+                  </pic:spPr>
+                </pic:pic>
+              </a:graphicData>
+            </a:graphic>
+          </wp:inline>
+        </w:drawing>
+      </w:r>
+    </w:p>
+    <w:p>
+      <w:r>
+        <w:rPr>
+          <w:noProof/>
+        </w:rPr>
+        <w:drawing>
+          <wp:inline distT="0" distB="0" distL="0" distR="0" wp14:anchorId="0933E130" wp14:editId="18220F0E">
+            <wp:extent cx="5731510" cy="3054350"/>
+            <wp:effectExtent l="0" t="0" r="2540" b="0"/>
+            <wp:docPr id="30" name="Picture 30" descr="Graphical user interface, text, application, email&#10;&#10;Description automatically generated"/>
+            <wp:cNvGraphicFramePr>
+              <a:graphicFrameLocks xmlns:a="http://schemas.openxmlformats.org/drawingml/2006/main" noChangeAspect="1"/>
+            </wp:cNvGraphicFramePr>
+            <a:graphic xmlns:a="http://schemas.openxmlformats.org/drawingml/2006/main">
+              <a:graphicData uri="http://schemas.openxmlformats.org/drawingml/2006/picture">
+                <pic:pic xmlns:pic="http://schemas.openxmlformats.org/drawingml/2006/picture">
+                  <pic:nvPicPr>
+                    <pic:cNvPr id="30" name="Picture 30" descr="Graphical user interface, text, application, email&#10;&#10;Description automatically generated"/>
+                    <pic:cNvPicPr/>
+                  </pic:nvPicPr>
+                  <pic:blipFill>
+                    <a:blip r:embed="rId36"/>
+                    <a:stretch>
+                      <a:fillRect/>
+                    </a:stretch>
+                  </pic:blipFill>
+                  <pic:spPr>
+                    <a:xfrm>
+                      <a:off x="0" y="0"/>
+                      <a:ext cx="5731510" cy="3054350"/>
+                    </a:xfrm>
+                    <a:prstGeom prst="rect">
+                      <a:avLst/>
+                    </a:prstGeom>
+                  </pic:spPr>
+                </pic:pic>
+              </a:graphicData>
+            </a:graphic>
+          </wp:inline>
+        </w:drawing>
+      </w:r>
+    </w:p>
+    <w:p>
+      <w:r>
+        <w:rPr>
+          <w:noProof/>
+        </w:rPr>
+        <w:lastRenderedPageBreak/>
+        <w:drawing>
+          <wp:inline distT="0" distB="0" distL="0" distR="0" wp14:anchorId="16A2CD8D" wp14:editId="75B287E4">
+            <wp:extent cx="5731510" cy="3054350"/>
+            <wp:effectExtent l="0" t="0" r="2540" b="0"/>
+            <wp:docPr id="31" name="Picture 31" descr="Graphical user interface, website&#10;&#10;Description automatically generated"/>
+            <wp:cNvGraphicFramePr>
+              <a:graphicFrameLocks xmlns:a="http://schemas.openxmlformats.org/drawingml/2006/main" noChangeAspect="1"/>
+            </wp:cNvGraphicFramePr>
+            <a:graphic xmlns:a="http://schemas.openxmlformats.org/drawingml/2006/main">
+              <a:graphicData uri="http://schemas.openxmlformats.org/drawingml/2006/picture">
+                <pic:pic xmlns:pic="http://schemas.openxmlformats.org/drawingml/2006/picture">
+                  <pic:nvPicPr>
+                    <pic:cNvPr id="31" name="Picture 31" descr="Graphical user interface, website&#10;&#10;Description automatically generated"/>
+                    <pic:cNvPicPr/>
+                  </pic:nvPicPr>
+                  <pic:blipFill>
+                    <a:blip r:embed="rId37"/>
+                    <a:stretch>
+                      <a:fillRect/>
+                    </a:stretch>
+                  </pic:blipFill>
+                  <pic:spPr>
+                    <a:xfrm>
+                      <a:off x="0" y="0"/>
+                      <a:ext cx="5731510" cy="3054350"/>
+                    </a:xfrm>
+                    <a:prstGeom prst="rect">
+                      <a:avLst/>
+                    </a:prstGeom>
+                  </pic:spPr>
+                </pic:pic>
+              </a:graphicData>
+            </a:graphic>
+          </wp:inline>
+        </w:drawing>
+      </w:r>
+    </w:p>
+    <w:p/>
+    <w:p>
+      <w:r>
+        <w:t>Created placeholders</w:t>
+      </w:r>
+      <w:r>
+        <w:t>/template for the images using flex to allow for dynamic changes and different sized images</w:t>
+      </w:r>
+    </w:p>
+    <w:p>
+      <w:r>
+        <w:rPr>
+          <w:noProof/>
+        </w:rPr>
+        <w:drawing>
+          <wp:inline distT="0" distB="0" distL="0" distR="0" wp14:anchorId="2BCE98AF" wp14:editId="485EB2C6">
+            <wp:extent cx="5731510" cy="3054350"/>
+            <wp:effectExtent l="0" t="0" r="2540" b="0"/>
+            <wp:docPr id="32" name="Picture 32" descr="A picture containing calendar&#10;&#10;Description automatically generated"/>
+            <wp:cNvGraphicFramePr>
+              <a:graphicFrameLocks xmlns:a="http://schemas.openxmlformats.org/drawingml/2006/main" noChangeAspect="1"/>
+            </wp:cNvGraphicFramePr>
+            <a:graphic xmlns:a="http://schemas.openxmlformats.org/drawingml/2006/main">
+              <a:graphicData uri="http://schemas.openxmlformats.org/drawingml/2006/picture">
+                <pic:pic xmlns:pic="http://schemas.openxmlformats.org/drawingml/2006/picture">
+                  <pic:nvPicPr>
+                    <pic:cNvPr id="32" name="Picture 32" descr="A picture containing calendar&#10;&#10;Description automatically generated"/>
+                    <pic:cNvPicPr/>
+                  </pic:nvPicPr>
+                  <pic:blipFill>
+                    <a:blip r:embed="rId38"/>
+                    <a:stretch>
+                      <a:fillRect/>
+                    </a:stretch>
+                  </pic:blipFill>
+                  <pic:spPr>
+                    <a:xfrm>
+                      <a:off x="0" y="0"/>
+                      <a:ext cx="5731510" cy="3054350"/>
+                    </a:xfrm>
+                    <a:prstGeom prst="rect">
+                      <a:avLst/>
+                    </a:prstGeom>
+                  </pic:spPr>
+                </pic:pic>
+              </a:graphicData>
+            </a:graphic>
+          </wp:inline>
+        </w:drawing>
+      </w:r>
+    </w:p>
+    <w:p/>
     <w:sectPr>
-      <w:headerReference w:type="default" r:id="rId25"/>
+      <w:headerReference w:type="default" r:id="rId39"/>
       <w:pgSz w:w="11906" w:h="16838"/>
       <w:pgMar w:top="1440" w:right="1440" w:bottom="1440" w:left="1440" w:header="708" w:footer="708" w:gutter="0"/>
       <w:cols w:space="708"/>

--- a/Report.docx
+++ b/Report.docx
@@ -1875,9 +1875,107 @@
         </w:drawing>
       </w:r>
     </w:p>
-    <w:p/>
+    <w:p>
+      <w:r>
+        <w:lastRenderedPageBreak/>
+        <w:t xml:space="preserve">Further built the api’s and the </w:t>
+      </w:r>
+      <w:r>
+        <w:t>made a list of boards</w:t>
+      </w:r>
+      <w:r>
+        <w:t xml:space="preserve"> </w:t>
+      </w:r>
+      <w:r>
+        <w:rPr>
+          <w:noProof/>
+        </w:rPr>
+        <w:drawing>
+          <wp:inline distT="0" distB="0" distL="0" distR="0" wp14:anchorId="16F52D1A" wp14:editId="0D0CF03E">
+            <wp:extent cx="5731510" cy="3054350"/>
+            <wp:effectExtent l="0" t="0" r="2540" b="0"/>
+            <wp:docPr id="33" name="Picture 33" descr="Graphical user interface, text, application&#10;&#10;Description automatically generated"/>
+            <wp:cNvGraphicFramePr>
+              <a:graphicFrameLocks xmlns:a="http://schemas.openxmlformats.org/drawingml/2006/main" noChangeAspect="1"/>
+            </wp:cNvGraphicFramePr>
+            <a:graphic xmlns:a="http://schemas.openxmlformats.org/drawingml/2006/main">
+              <a:graphicData uri="http://schemas.openxmlformats.org/drawingml/2006/picture">
+                <pic:pic xmlns:pic="http://schemas.openxmlformats.org/drawingml/2006/picture">
+                  <pic:nvPicPr>
+                    <pic:cNvPr id="33" name="Picture 33" descr="Graphical user interface, text, application&#10;&#10;Description automatically generated"/>
+                    <pic:cNvPicPr/>
+                  </pic:nvPicPr>
+                  <pic:blipFill>
+                    <a:blip r:embed="rId39"/>
+                    <a:stretch>
+                      <a:fillRect/>
+                    </a:stretch>
+                  </pic:blipFill>
+                  <pic:spPr>
+                    <a:xfrm>
+                      <a:off x="0" y="0"/>
+                      <a:ext cx="5731510" cy="3054350"/>
+                    </a:xfrm>
+                    <a:prstGeom prst="rect">
+                      <a:avLst/>
+                    </a:prstGeom>
+                  </pic:spPr>
+                </pic:pic>
+              </a:graphicData>
+            </a:graphic>
+          </wp:inline>
+        </w:drawing>
+      </w:r>
+    </w:p>
+    <w:p>
+      <w:r>
+        <w:t>Created a S3 bucket to store images</w:t>
+      </w:r>
+    </w:p>
+    <w:p>
+      <w:r>
+        <w:rPr>
+          <w:noProof/>
+        </w:rPr>
+        <w:drawing>
+          <wp:inline distT="0" distB="0" distL="0" distR="0" wp14:anchorId="445E77F7" wp14:editId="6C39B92C">
+            <wp:extent cx="5731510" cy="3054350"/>
+            <wp:effectExtent l="0" t="0" r="2540" b="0"/>
+            <wp:docPr id="34" name="Picture 34" descr="A screenshot of a computer&#10;&#10;Description automatically generated"/>
+            <wp:cNvGraphicFramePr>
+              <a:graphicFrameLocks xmlns:a="http://schemas.openxmlformats.org/drawingml/2006/main" noChangeAspect="1"/>
+            </wp:cNvGraphicFramePr>
+            <a:graphic xmlns:a="http://schemas.openxmlformats.org/drawingml/2006/main">
+              <a:graphicData uri="http://schemas.openxmlformats.org/drawingml/2006/picture">
+                <pic:pic xmlns:pic="http://schemas.openxmlformats.org/drawingml/2006/picture">
+                  <pic:nvPicPr>
+                    <pic:cNvPr id="34" name="Picture 34" descr="A screenshot of a computer&#10;&#10;Description automatically generated"/>
+                    <pic:cNvPicPr/>
+                  </pic:nvPicPr>
+                  <pic:blipFill>
+                    <a:blip r:embed="rId40"/>
+                    <a:stretch>
+                      <a:fillRect/>
+                    </a:stretch>
+                  </pic:blipFill>
+                  <pic:spPr>
+                    <a:xfrm>
+                      <a:off x="0" y="0"/>
+                      <a:ext cx="5731510" cy="3054350"/>
+                    </a:xfrm>
+                    <a:prstGeom prst="rect">
+                      <a:avLst/>
+                    </a:prstGeom>
+                  </pic:spPr>
+                </pic:pic>
+              </a:graphicData>
+            </a:graphic>
+          </wp:inline>
+        </w:drawing>
+      </w:r>
+    </w:p>
     <w:sectPr>
-      <w:headerReference w:type="default" r:id="rId39"/>
+      <w:headerReference w:type="default" r:id="rId41"/>
       <w:pgSz w:w="11906" w:h="16838"/>
       <w:pgMar w:top="1440" w:right="1440" w:bottom="1440" w:left="1440" w:header="708" w:footer="708" w:gutter="0"/>
       <w:cols w:space="708"/>
